--- a/datasets/AA500013/AA500013 Dataset Report.docx
+++ b/datasets/AA500013/AA500013 Dataset Report.docx
@@ -230,14 +230,32 @@
         </w:rPr>
         <w:t>Secondary Errors</w:t>
       </w:r>
+    </w:p>
+    <w:p>
+      <w:pPr>
+        <w:ind w:firstLine="720"/>
+      </w:pPr>
       <w:r>
-        <w:rPr>
-          <w:b/>
-        </w:rPr>
-        <w:t xml:space="preserve"> - </w:t>
+        <w:t xml:space="preserve">Critical – </w:t>
       </w:r>
       <w:r>
-        <w:t>None</w:t>
+        <w:t>1013, 1016</w:t>
+      </w:r>
+    </w:p>
+    <w:p>
+      <w:pPr>
+        <w:ind w:firstLine="720"/>
+      </w:pPr>
+      <w:r>
+        <w:t xml:space="preserve">Error – </w:t>
+      </w:r>
+    </w:p>
+    <w:p>
+      <w:pPr>
+        <w:ind w:firstLine="720"/>
+      </w:pPr>
+      <w:r>
+        <w:t xml:space="preserve">Warnings – </w:t>
       </w:r>
     </w:p>
     <w:p>
@@ -1830,17 +1848,17 @@
                 <w:sz w:val="20"/>
                 <w:szCs w:val="20"/>
               </w:rPr>
-              <w:t>None</w:t>
+              <w:t xml:space="preserve">1016: CRC values do not match </w:t>
             </w:r>
           </w:p>
         </w:tc>
       </w:tr>
     </w:tbl>
+    <w:p/>
     <w:p>
       <w:bookmarkStart w:id="0" w:name="_GoBack"/>
       <w:bookmarkEnd w:id="0"/>
     </w:p>
-    <w:p/>
     <w:sectPr>
       <w:pgSz w:w="11906" w:h="16838"/>
       <w:pgMar w:top="1701" w:right="1134" w:bottom="1701" w:left="1134" w:header="708" w:footer="708" w:gutter="0"/>
